--- a/Noi/Tip-and-Trick/Loet-da-day-ta-trang.docx
+++ b/Noi/Tip-and-Trick/Loet-da-day-ta-trang.docx
@@ -256,7 +256,19 @@
     </w:p>
     <w:p>
       <w:r>
-        <w:t>Chẩn đoán xác định – chẩn đoán nguyên nhân – chẩn đoán thể (cấp/mạn/bán cấp) – chẩn đoán biến chứng.</w:t>
+        <w:t>Chẩn đoán xác định – chẩn đoán nguyên nhân – chẩn đoán thể cấp/mạn/</w:t>
+      </w:r>
+      <w:r>
+        <w:t>đợt</w:t>
+      </w:r>
+      <w:r>
+        <w:t xml:space="preserve"> cấp</w:t>
+      </w:r>
+      <w:r>
+        <w:t xml:space="preserve"> trên loét mạn</w:t>
+      </w:r>
+      <w:r>
+        <w:t xml:space="preserve"> – chẩn đoán biến chứng.</w:t>
       </w:r>
     </w:p>
     <w:p>
@@ -266,6 +278,692 @@
           <w:bCs/>
         </w:rPr>
       </w:pPr>
+      <w:r>
+        <w:rPr>
+          <w:b/>
+          <w:bCs/>
+        </w:rPr>
+        <w:t>2. Tóm tắt các nội dung cần hỏi</w:t>
+      </w:r>
+    </w:p>
+    <w:p>
+      <w:r>
+        <w:t xml:space="preserve">- Hỏi về triệu chứng vào viện </w:t>
+      </w:r>
+      <w:r>
+        <w:t>quan trọng nhất nghĩ đến loét dạ dày tá tràng là đau thượng vị</w:t>
+      </w:r>
+      <w:r>
+        <w:t>.</w:t>
+      </w:r>
+      <w:r>
+        <w:t xml:space="preserve"> </w:t>
+      </w:r>
+      <w:r>
+        <w:t>Đặc điểm của đau thượng vị trong loét dạ dày tá tràng (chú ý để phân biệt với bệnh khác)</w:t>
+      </w:r>
+      <w:r>
+        <w:t>:</w:t>
+      </w:r>
+    </w:p>
+    <w:p>
+      <w:r>
+        <w:t>+ Hoàn cảnh xuất hiện</w:t>
+      </w:r>
+      <w:r>
+        <w:t xml:space="preserve"> (thay đổi thời tiết, v.v)</w:t>
+      </w:r>
+    </w:p>
+    <w:p>
+      <w:r>
+        <w:t>+ Thời gian xuất hiện cơn đau</w:t>
+      </w:r>
+    </w:p>
+    <w:p>
+      <w:r>
+        <w:t>+ Vị trí</w:t>
+      </w:r>
+      <w:r>
+        <w:t xml:space="preserve"> (lệch phải đau dạ dày, lệch trái đau tá tràng)</w:t>
+      </w:r>
+    </w:p>
+    <w:p>
+      <w:r>
+        <w:t>+ Cường độ</w:t>
+      </w:r>
+      <w:r>
+        <w:t xml:space="preserve"> (âm ỉ)</w:t>
+      </w:r>
+    </w:p>
+    <w:p>
+      <w:r>
+        <w:t>+ Cảm giác</w:t>
+      </w:r>
+      <w:r>
+        <w:t xml:space="preserve"> (cồn cào, bỏng rát)</w:t>
+      </w:r>
+    </w:p>
+    <w:p>
+      <w:r>
+        <w:t>+ Hướng lan</w:t>
+      </w:r>
+      <w:r>
+        <w:t xml:space="preserve"> (trước ra sau lưng)</w:t>
+      </w:r>
+    </w:p>
+    <w:p>
+      <w:r>
+        <w:t>+ Ăn uống</w:t>
+      </w:r>
+      <w:r>
+        <w:t xml:space="preserve"> (ăn vào đỡ đau trong loét dạ dày).</w:t>
+      </w:r>
+    </w:p>
+    <w:p>
+      <w:r>
+        <w:t>+ Lưu ý k</w:t>
+      </w:r>
+      <w:r>
+        <w:t>hi đã nghĩ nhiều đến loét cần hỏi để xác định loét ở đâu (dạ dày hay tá tràng)</w:t>
+      </w:r>
+      <w:r>
+        <w:t>.</w:t>
+      </w:r>
+    </w:p>
+    <w:p>
+      <w:r>
+        <w:t>- Tiền sử HP, dùng thuốc.</w:t>
+      </w:r>
+    </w:p>
+    <w:p>
+      <w:pPr>
+        <w:rPr>
+          <w:b/>
+          <w:bCs/>
+        </w:rPr>
+      </w:pPr>
+      <w:r>
+        <w:rPr>
+          <w:b/>
+          <w:bCs/>
+        </w:rPr>
+        <w:t>3</w:t>
+      </w:r>
+      <w:r>
+        <w:rPr>
+          <w:b/>
+          <w:bCs/>
+        </w:rPr>
+        <w:t xml:space="preserve">. </w:t>
+      </w:r>
+      <w:r>
+        <w:rPr>
+          <w:b/>
+          <w:bCs/>
+        </w:rPr>
+        <w:t>Các nguyên nhân gây đau thượng vị</w:t>
+      </w:r>
+    </w:p>
+    <w:p>
+      <w:r>
+        <w:t>- Nội khoa:</w:t>
+      </w:r>
+    </w:p>
+    <w:p>
+      <w:r>
+        <w:t>+</w:t>
+      </w:r>
+      <w:r>
+        <w:t xml:space="preserve"> </w:t>
+      </w:r>
+      <w:r>
+        <w:t>Bệnh dạ dày tá tràng</w:t>
+      </w:r>
+      <w:r>
+        <w:t xml:space="preserve"> như l</w:t>
+      </w:r>
+      <w:r>
+        <w:t>oét dạ dày tá tràng</w:t>
+      </w:r>
+      <w:r>
+        <w:t>, v</w:t>
+      </w:r>
+      <w:r>
+        <w:t>iêm dạ dày tá tràng</w:t>
+      </w:r>
+      <w:r>
+        <w:t>, u</w:t>
+      </w:r>
+      <w:r>
+        <w:t>ng thư</w:t>
+      </w:r>
+      <w:r>
+        <w:t xml:space="preserve"> dạ dày tá tràng</w:t>
+      </w:r>
+      <w:r>
+        <w:t>, p</w:t>
+      </w:r>
+      <w:r>
+        <w:t>olyp</w:t>
+      </w:r>
+      <w:r>
+        <w:t xml:space="preserve"> dạ dày tá tràng</w:t>
+      </w:r>
+      <w:r>
+        <w:t>, t</w:t>
+      </w:r>
+      <w:r>
+        <w:t>úi thừa</w:t>
+      </w:r>
+    </w:p>
+    <w:p>
+      <w:r>
+        <w:t>+ Bệnh gan mật liên quan</w:t>
+      </w:r>
+      <w:r>
+        <w:t xml:space="preserve"> </w:t>
+      </w:r>
+      <w:r>
+        <w:t xml:space="preserve">như </w:t>
+      </w:r>
+      <w:r>
+        <w:t>sỏi đường mật, viêm đường mật</w:t>
+      </w:r>
+    </w:p>
+    <w:p>
+      <w:r>
+        <w:t xml:space="preserve">+ Bệnh của tụy </w:t>
+      </w:r>
+      <w:r>
+        <w:t>như viêm tụy cấp, viêm tụy mạn, ung thư tụy</w:t>
+      </w:r>
+    </w:p>
+    <w:p>
+      <w:r>
+        <w:t>+ Bệnh lý tim mạch</w:t>
+      </w:r>
+      <w:r>
+        <w:t xml:space="preserve"> như nhồi máu cơ tim, giãn mạch máu, phình động mạch chủ dưới</w:t>
+      </w:r>
+    </w:p>
+    <w:p>
+      <w:r>
+        <w:t>+ Bệnh lý thần kinh</w:t>
+      </w:r>
+    </w:p>
+    <w:p>
+      <w:r>
+        <w:t>+ Bệnh do rối loạn chuyển hóa</w:t>
+      </w:r>
+    </w:p>
+    <w:p>
+      <w:r>
+        <w:t>- Ngoại khoa:</w:t>
+      </w:r>
+    </w:p>
+    <w:p>
+      <w:r>
+        <w:t>+ Thủng</w:t>
+      </w:r>
+      <w:r>
+        <w:t xml:space="preserve"> </w:t>
+      </w:r>
+      <w:r>
+        <w:t xml:space="preserve">ổ loét </w:t>
+      </w:r>
+      <w:r>
+        <w:t>dạ dày</w:t>
+      </w:r>
+      <w:r>
+        <w:t xml:space="preserve"> tá tràng</w:t>
+      </w:r>
+    </w:p>
+    <w:p>
+      <w:pPr>
+        <w:rPr>
+          <w:b/>
+          <w:bCs/>
+        </w:rPr>
+      </w:pPr>
+      <w:r>
+        <w:rPr>
+          <w:b/>
+          <w:bCs/>
+        </w:rPr>
+        <w:t>4</w:t>
+      </w:r>
+      <w:r>
+        <w:rPr>
+          <w:b/>
+          <w:bCs/>
+        </w:rPr>
+        <w:t>. Nguyên nhân hay gặp nhất của loét dạ dày tá tràng</w:t>
+      </w:r>
+    </w:p>
+    <w:p>
+      <w:r>
+        <w:t>- HP</w:t>
+      </w:r>
+    </w:p>
+    <w:p>
+      <w:r>
+        <w:t>- Thuốc</w:t>
+      </w:r>
+      <w:r>
+        <w:t xml:space="preserve"> như thuốc chữa xương khớp, thuốc đau đầu, v.v.</w:t>
+      </w:r>
+    </w:p>
+    <w:p>
+      <w:pPr>
+        <w:rPr>
+          <w:b/>
+          <w:bCs/>
+        </w:rPr>
+      </w:pPr>
+      <w:r>
+        <w:rPr>
+          <w:b/>
+          <w:bCs/>
+        </w:rPr>
+        <w:t>5</w:t>
+      </w:r>
+      <w:r>
+        <w:rPr>
+          <w:b/>
+          <w:bCs/>
+        </w:rPr>
+        <w:t>. Tiêu chuẩn chẩn đoán</w:t>
+      </w:r>
+    </w:p>
+    <w:p>
+      <w:r>
+        <w:t>- Đau thượng vị kiểu loét</w:t>
+      </w:r>
+    </w:p>
+    <w:p>
+      <w:r>
+        <w:t>- Khám thực thể</w:t>
+      </w:r>
+      <w:r>
+        <w:t xml:space="preserve"> (bụng)</w:t>
+      </w:r>
+      <w:r>
+        <w:t xml:space="preserve"> bình thường</w:t>
+      </w:r>
+    </w:p>
+    <w:p>
+      <w:r>
+        <w:t xml:space="preserve">- </w:t>
+      </w:r>
+      <w:r>
+        <w:t>T</w:t>
+      </w:r>
+      <w:r>
+        <w:t xml:space="preserve">iêu chuẩn vàng </w:t>
+      </w:r>
+      <w:r>
+        <w:t>là n</w:t>
+      </w:r>
+      <w:r>
+        <w:t>ội soi dạ dày thấy loét</w:t>
+      </w:r>
+      <w:r>
+        <w:t xml:space="preserve"> đường kính ổ loét trên 5cm, </w:t>
+      </w:r>
+      <w:r>
+        <w:t xml:space="preserve">bờ </w:t>
+      </w:r>
+      <w:r>
+        <w:t>đáy sâu có giả mạc</w:t>
+      </w:r>
+      <w:r>
+        <w:t>. Phân biệt với vết chợt, đường kính lớn nhưng không sâu.</w:t>
+      </w:r>
+    </w:p>
+    <w:p>
+      <w:pPr>
+        <w:rPr>
+          <w:b/>
+          <w:bCs/>
+        </w:rPr>
+      </w:pPr>
+      <w:r>
+        <w:rPr>
+          <w:b/>
+          <w:bCs/>
+        </w:rPr>
+        <w:t>6. Các biến chứng của loét dạ dày tá tràng</w:t>
+      </w:r>
+    </w:p>
+    <w:p>
+      <w:r>
+        <w:t>- Xuất huyết tiêu hóa</w:t>
+      </w:r>
+    </w:p>
+    <w:p>
+      <w:r>
+        <w:t>- Thủng ổ loét dạ dày tá tràng</w:t>
+      </w:r>
+    </w:p>
+    <w:p>
+      <w:r>
+        <w:t>- Hẹp môn vị</w:t>
+      </w:r>
+    </w:p>
+    <w:p>
+      <w:r>
+        <w:t>- Nghi ngờ ung thư hóa</w:t>
+      </w:r>
+    </w:p>
+    <w:p>
+      <w:r>
+        <w:t>- Viêm dính</w:t>
+      </w:r>
+    </w:p>
+    <w:p>
+      <w:pPr>
+        <w:rPr>
+          <w:b/>
+          <w:bCs/>
+        </w:rPr>
+      </w:pPr>
+      <w:r>
+        <w:rPr>
+          <w:b/>
+          <w:bCs/>
+        </w:rPr>
+        <w:t>7</w:t>
+      </w:r>
+      <w:r>
+        <w:rPr>
+          <w:b/>
+          <w:bCs/>
+        </w:rPr>
+        <w:t>. Cách làm HP bằng phương pháp gì? Làm như thế nào?</w:t>
+      </w:r>
+    </w:p>
+    <w:p>
+      <w:pPr>
+        <w:rPr>
+          <w:b/>
+          <w:bCs/>
+        </w:rPr>
+      </w:pPr>
+      <w:r>
+        <w:rPr>
+          <w:b/>
+          <w:bCs/>
+        </w:rPr>
+        <w:t>8</w:t>
+      </w:r>
+      <w:r>
+        <w:rPr>
+          <w:b/>
+          <w:bCs/>
+        </w:rPr>
+        <w:t>. Các trường hợp nội soi không thấy ổ loét</w:t>
+      </w:r>
+      <w:r>
+        <w:rPr>
+          <w:b/>
+          <w:bCs/>
+        </w:rPr>
+        <w:t xml:space="preserve"> có thể xảy ra</w:t>
+      </w:r>
+    </w:p>
+    <w:p>
+      <w:r>
+        <w:t>- Chuẩn bị BN chưa tốt</w:t>
+      </w:r>
+      <w:r>
+        <w:t xml:space="preserve"> (k</w:t>
+      </w:r>
+      <w:r>
+        <w:t>hông nhịn ăn</w:t>
+      </w:r>
+      <w:r>
+        <w:t>)</w:t>
+      </w:r>
+      <w:r>
+        <w:t>.</w:t>
+      </w:r>
+    </w:p>
+    <w:p>
+      <w:r>
+        <w:t>- BN có hẹp môn vị</w:t>
+      </w:r>
+      <w:r>
+        <w:t xml:space="preserve"> làm thức ăn còn tồn đọng</w:t>
+      </w:r>
+    </w:p>
+    <w:p>
+      <w:r>
+        <w:t>- Nhiều bọt, chảy máu trong dạ dày</w:t>
+      </w:r>
+    </w:p>
+    <w:p>
+      <w:r>
+        <w:t>- Điểm mù nội soi</w:t>
+      </w:r>
+    </w:p>
+    <w:p>
+      <w:r>
+        <w:t>- Kinh nghiệm của bác sĩ lâm sàng</w:t>
+      </w:r>
+    </w:p>
+    <w:p>
+      <w:pPr>
+        <w:rPr>
+          <w:b/>
+          <w:bCs/>
+        </w:rPr>
+      </w:pPr>
+      <w:r>
+        <w:rPr>
+          <w:b/>
+          <w:bCs/>
+        </w:rPr>
+        <w:t>9</w:t>
+      </w:r>
+      <w:r>
+        <w:rPr>
+          <w:b/>
+          <w:bCs/>
+        </w:rPr>
+        <w:t>. Nguyên tắc điều trị</w:t>
+      </w:r>
+    </w:p>
+    <w:p>
+      <w:r>
+        <w:t>- Chế độ ăn</w:t>
+      </w:r>
+      <w:r>
+        <w:t xml:space="preserve"> thức ăn mềm, giàu dinh dưỡng, dễ tiêu, hạn chế rượu bia, cà phê, thuốc lá. Chế độ</w:t>
+      </w:r>
+      <w:r>
+        <w:t xml:space="preserve"> sinh hoạt</w:t>
+      </w:r>
+      <w:r>
+        <w:t xml:space="preserve"> </w:t>
+      </w:r>
+      <w:r>
+        <w:t>hợp lý.</w:t>
+      </w:r>
+    </w:p>
+    <w:p>
+      <w:r>
+        <w:t xml:space="preserve">- Thuốc giảm </w:t>
+      </w:r>
+      <w:r>
+        <w:t>H</w:t>
+      </w:r>
+      <w:r>
+        <w:rPr>
+          <w:vertAlign w:val="superscript"/>
+        </w:rPr>
+        <w:t>+</w:t>
+      </w:r>
+      <w:r>
+        <w:t xml:space="preserve"> gồm 2 loại thuốc trung hòa và giảm tiết</w:t>
+      </w:r>
+      <w:r>
+        <w:t xml:space="preserve"> </w:t>
+      </w:r>
+    </w:p>
+    <w:p>
+      <w:r>
+        <w:t>- Thuốc bảo vệ niêm mạc</w:t>
+      </w:r>
+    </w:p>
+    <w:p>
+      <w:r>
+        <w:t>- Kháng sinh khi HP (+)</w:t>
+      </w:r>
+      <w:r>
+        <w:t xml:space="preserve"> có thể phối hợp 2-3 thuốc.</w:t>
+      </w:r>
+    </w:p>
+    <w:p>
+      <w:pPr>
+        <w:rPr>
+          <w:b/>
+          <w:bCs/>
+        </w:rPr>
+      </w:pPr>
+      <w:r>
+        <w:rPr>
+          <w:b/>
+          <w:bCs/>
+        </w:rPr>
+        <w:t>10</w:t>
+      </w:r>
+      <w:r>
+        <w:rPr>
+          <w:b/>
+          <w:bCs/>
+        </w:rPr>
+        <w:t>. Kê đơn cụ thể</w:t>
+      </w:r>
+    </w:p>
+    <w:p>
+      <w:r>
+        <w:t xml:space="preserve">- </w:t>
+      </w:r>
+      <w:r>
+        <w:t xml:space="preserve">Kê thuốc gồm có thuốc thiết yếu và thuốc hỗ trợ theo đúng </w:t>
+      </w:r>
+      <w:r>
+        <w:t>cấu trúc</w:t>
+      </w:r>
+      <w:r>
+        <w:t xml:space="preserve"> kê đơn.</w:t>
+      </w:r>
+    </w:p>
+    <w:p>
+      <w:r>
+        <w:t xml:space="preserve">- </w:t>
+      </w:r>
+      <w:r>
+        <w:t>Kê đơn dựa theo tình trạng hiện tại.</w:t>
+      </w:r>
+    </w:p>
+    <w:p>
+      <w:r>
+        <w:t>- Th</w:t>
+      </w:r>
+      <w:r>
+        <w:t xml:space="preserve">uốc </w:t>
+      </w:r>
+      <w:r>
+        <w:t>giảm tiết dùng 1 trong 2 loại kháng H</w:t>
+      </w:r>
+      <w:r>
+        <w:rPr>
+          <w:vertAlign w:val="subscript"/>
+        </w:rPr>
+        <w:t>2</w:t>
+      </w:r>
+      <w:r>
+        <w:t xml:space="preserve"> – histamin hoặc ức chế bơm proton</w:t>
+      </w:r>
+      <w:r>
+        <w:t xml:space="preserve"> (ưu tiên hơn)</w:t>
+      </w:r>
+      <w:r>
+        <w:t>:</w:t>
+      </w:r>
+    </w:p>
+    <w:p>
+      <w:r>
+        <w:t xml:space="preserve">+ </w:t>
+      </w:r>
+      <w:r>
+        <w:t>Tên thuốc (</w:t>
+      </w:r>
+      <w:r>
+        <w:t>Omeprazole 20mg</w:t>
+      </w:r>
+      <w:r>
+        <w:t>)</w:t>
+      </w:r>
+      <w:r>
+        <w:t xml:space="preserve"> </w:t>
+      </w:r>
+      <w:r>
+        <w:t>x</w:t>
+      </w:r>
+      <w:r>
+        <w:t>2viên/ngày</w:t>
+      </w:r>
+      <w:r>
+        <w:t xml:space="preserve"> uống</w:t>
+      </w:r>
+      <w:r>
+        <w:t xml:space="preserve"> sáng/chiều</w:t>
+      </w:r>
+      <w:r>
+        <w:t xml:space="preserve"> trước ăn 30 phút</w:t>
+      </w:r>
+      <w:r>
+        <w:t xml:space="preserve"> không được nhai</w:t>
+      </w:r>
+      <w:r>
+        <w:t>.</w:t>
+      </w:r>
+    </w:p>
+    <w:p>
+      <w:r>
+        <w:t xml:space="preserve">- </w:t>
+      </w:r>
+      <w:r>
+        <w:t>Thuốc bảo vệ niêm mạc:</w:t>
+      </w:r>
+    </w:p>
+    <w:p>
+      <w:r>
+        <w:t>+ Maloc x4viên/ngày uống sáng/chiều trước ăn 30 phút nhai trước khi uống.</w:t>
+      </w:r>
+    </w:p>
+    <w:p>
+      <w:r>
+        <w:t xml:space="preserve">- </w:t>
+      </w:r>
+      <w:r>
+        <w:t>Kháng sinh:</w:t>
+      </w:r>
+    </w:p>
+    <w:p>
+      <w:r>
+        <w:t>+ Penicilin 500mg x4viên/ngày uống trước ăn.</w:t>
+      </w:r>
+    </w:p>
+    <w:p>
+      <w:r>
+        <w:t xml:space="preserve">+ </w:t>
+      </w:r>
+      <w:r>
+        <w:t>Metronidazol 500mg x4viên/ngày uống trước ăn.</w:t>
+      </w:r>
     </w:p>
     <w:sectPr>
       <w:headerReference w:type="default" r:id="rId10"/>
@@ -812,7 +1510,7 @@
         <v:path o:extrusionok="f" gradientshapeok="t" o:connecttype="rect"/>
         <o:lock v:ext="edit" aspectratio="t"/>
       </v:shapetype>
-      <v:shape id="_x0000_i1171" type="#_x0000_t75" style="width:9pt;height:9pt" o:bullet="t">
+      <v:shape id="_x0000_i1157" type="#_x0000_t75" style="width:9pt;height:9pt" o:bullet="t">
         <v:imagedata r:id="rId1" o:title="j0115866"/>
       </v:shape>
     </w:pict>

--- a/Noi/Tip-and-Trick/Loet-da-day-ta-trang.docx
+++ b/Noi/Tip-and-Trick/Loet-da-day-ta-trang.docx
@@ -231,14 +231,6 @@
           <w:bCs/>
         </w:rPr>
       </w:pPr>
-    </w:p>
-    <w:p>
-      <w:pPr>
-        <w:rPr>
-          <w:b/>
-          <w:bCs/>
-        </w:rPr>
-      </w:pPr>
       <w:r>
         <w:rPr>
           <w:b/>
@@ -596,13 +588,7 @@
         <w:t xml:space="preserve">- </w:t>
       </w:r>
       <w:r>
-        <w:t>T</w:t>
-      </w:r>
-      <w:r>
-        <w:t xml:space="preserve">iêu chuẩn vàng </w:t>
-      </w:r>
-      <w:r>
-        <w:t>là n</w:t>
+        <w:t>Tiêu chuẩn vàng là n</w:t>
       </w:r>
       <w:r>
         <w:t>ội soi dạ dày thấy loét</w:t>
@@ -847,10 +833,7 @@
     </w:p>
     <w:p>
       <w:r>
-        <w:t xml:space="preserve">- </w:t>
-      </w:r>
-      <w:r>
-        <w:t xml:space="preserve">Kê thuốc gồm có thuốc thiết yếu và thuốc hỗ trợ theo đúng </w:t>
+        <w:t xml:space="preserve">- Kê thuốc gồm có thuốc thiết yếu và thuốc hỗ trợ theo đúng </w:t>
       </w:r>
       <w:r>
         <w:t>cấu trúc</w:t>
@@ -861,10 +844,7 @@
     </w:p>
     <w:p>
       <w:r>
-        <w:t xml:space="preserve">- </w:t>
-      </w:r>
-      <w:r>
-        <w:t>Kê đơn dựa theo tình trạng hiện tại.</w:t>
+        <w:t>- Kê đơn dựa theo tình trạng hiện tại.</w:t>
       </w:r>
     </w:p>
     <w:p>
@@ -1510,7 +1490,7 @@
         <v:path o:extrusionok="f" gradientshapeok="t" o:connecttype="rect"/>
         <o:lock v:ext="edit" aspectratio="t"/>
       </v:shapetype>
-      <v:shape id="_x0000_i1157" type="#_x0000_t75" style="width:9pt;height:9pt" o:bullet="t">
+      <v:shape id="_x0000_i1087" type="#_x0000_t75" style="width:9pt;height:9pt" o:bullet="t">
         <v:imagedata r:id="rId1" o:title="j0115866"/>
       </v:shape>
     </w:pict>
